--- a/Section 2 - Queries description.docx
+++ b/Section 2 - Queries description.docx
@@ -9,9 +9,9 @@
         <w:tblLook w:val="04A0" w:firstRow="1" w:lastRow="0" w:firstColumn="1" w:lastColumn="0" w:noHBand="0" w:noVBand="1"/>
       </w:tblPr>
       <w:tblGrid>
-        <w:gridCol w:w="1008"/>
-        <w:gridCol w:w="3665"/>
-        <w:gridCol w:w="4955"/>
+        <w:gridCol w:w="1110"/>
+        <w:gridCol w:w="3625"/>
+        <w:gridCol w:w="4893"/>
       </w:tblGrid>
       <w:tr>
         <w:tc>
@@ -19,7 +19,19 @@
             <w:tcW w:w="1008" w:type="dxa"/>
           </w:tcPr>
           <w:p>
-            <w:r>
+            <w:pPr>
+              <w:rPr>
+                <w:rFonts w:ascii="Times New Roman" w:hAnsi="Times New Roman" w:cs="Times New Roman"/>
+                <w:sz w:val="24"/>
+                <w:szCs w:val="24"/>
+              </w:rPr>
+            </w:pPr>
+            <w:r>
+              <w:rPr>
+                <w:rFonts w:ascii="Times New Roman" w:hAnsi="Times New Roman" w:cs="Times New Roman"/>
+                <w:sz w:val="24"/>
+                <w:szCs w:val="24"/>
+              </w:rPr>
               <w:t>Persona</w:t>
             </w:r>
           </w:p>
@@ -29,12 +41,29 @@
             <w:tcW w:w="3665" w:type="dxa"/>
           </w:tcPr>
           <w:p>
+            <w:pPr>
+              <w:rPr>
+                <w:rFonts w:ascii="Times New Roman" w:hAnsi="Times New Roman" w:cs="Times New Roman"/>
+                <w:sz w:val="24"/>
+                <w:szCs w:val="24"/>
+              </w:rPr>
+            </w:pPr>
             <w:proofErr w:type="spellStart"/>
             <w:r>
+              <w:rPr>
+                <w:rFonts w:ascii="Times New Roman" w:hAnsi="Times New Roman" w:cs="Times New Roman"/>
+                <w:sz w:val="24"/>
+                <w:szCs w:val="24"/>
+              </w:rPr>
               <w:t>Generalized</w:t>
             </w:r>
             <w:proofErr w:type="spellEnd"/>
             <w:r>
+              <w:rPr>
+                <w:rFonts w:ascii="Times New Roman" w:hAnsi="Times New Roman" w:cs="Times New Roman"/>
+                <w:sz w:val="24"/>
+                <w:szCs w:val="24"/>
+              </w:rPr>
               <w:t xml:space="preserve"> Query</w:t>
             </w:r>
           </w:p>
@@ -44,8 +73,20 @@
             <w:tcW w:w="4955" w:type="dxa"/>
           </w:tcPr>
           <w:p>
+            <w:pPr>
+              <w:rPr>
+                <w:rFonts w:ascii="Times New Roman" w:hAnsi="Times New Roman" w:cs="Times New Roman"/>
+                <w:sz w:val="24"/>
+                <w:szCs w:val="24"/>
+              </w:rPr>
+            </w:pPr>
             <w:proofErr w:type="spellStart"/>
             <w:r>
+              <w:rPr>
+                <w:rFonts w:ascii="Times New Roman" w:hAnsi="Times New Roman" w:cs="Times New Roman"/>
+                <w:sz w:val="24"/>
+                <w:szCs w:val="24"/>
+              </w:rPr>
               <w:t>Answer</w:t>
             </w:r>
             <w:proofErr w:type="spellEnd"/>
@@ -58,8 +99,18 @@
             <w:tcW w:w="1008" w:type="dxa"/>
           </w:tcPr>
           <w:p>
-            <w:r>
-              <w:rPr>
+            <w:pPr>
+              <w:rPr>
+                <w:rFonts w:ascii="Times New Roman" w:hAnsi="Times New Roman" w:cs="Times New Roman"/>
+                <w:sz w:val="24"/>
+                <w:szCs w:val="24"/>
+              </w:rPr>
+            </w:pPr>
+            <w:r>
+              <w:rPr>
+                <w:rFonts w:ascii="Times New Roman" w:hAnsi="Times New Roman" w:cs="Times New Roman"/>
+                <w:sz w:val="24"/>
+                <w:szCs w:val="24"/>
                 <w:lang w:val="en-US"/>
               </w:rPr>
               <w:t>Paola</w:t>
@@ -73,28 +124,208 @@
           <w:p>
             <w:pPr>
               <w:rPr>
-                <w:lang w:val="en-GB"/>
-              </w:rPr>
-            </w:pPr>
-            <w:r>
-              <w:rPr>
-                <w:lang w:val="en-GB"/>
-              </w:rPr>
-              <w:t xml:space="preserve">Give me all the recipes that I can do with </w:t>
-            </w:r>
-            <w:r>
-              <w:rPr>
-                <w:lang w:val="en-GB"/>
-              </w:rPr>
-              <w:t>vanill</w:t>
+                <w:rFonts w:ascii="Times New Roman" w:hAnsi="Times New Roman" w:cs="Times New Roman"/>
+                <w:sz w:val="24"/>
+                <w:szCs w:val="24"/>
+                <w:lang w:val="en-GB"/>
+              </w:rPr>
+            </w:pPr>
+            <w:r>
+              <w:rPr>
+                <w:rFonts w:ascii="Times New Roman" w:hAnsi="Times New Roman" w:cs="Times New Roman"/>
+                <w:sz w:val="24"/>
+                <w:szCs w:val="24"/>
+                <w:lang w:val="en-GB"/>
+              </w:rPr>
+              <w:t>Give me all the recipes that I can do with vanilla and mostly things that I already have.</w:t>
+            </w:r>
+          </w:p>
+        </w:tc>
+        <w:tc>
+          <w:tcPr>
+            <w:tcW w:w="4955" w:type="dxa"/>
+          </w:tcPr>
+          <w:p>
+            <w:pPr>
+              <w:rPr>
+                <w:rFonts w:ascii="Times New Roman" w:hAnsi="Times New Roman" w:cs="Times New Roman"/>
+                <w:sz w:val="24"/>
+                <w:szCs w:val="24"/>
+                <w:lang w:val="en-GB"/>
+              </w:rPr>
+            </w:pPr>
+            <w:r>
+              <w:rPr>
+                <w:rFonts w:ascii="Times New Roman" w:hAnsi="Times New Roman" w:cs="Times New Roman"/>
+                <w:sz w:val="24"/>
+                <w:szCs w:val="24"/>
+                <w:lang w:val="en-GB"/>
+              </w:rPr>
+              <w:t>A list of recipes that have vanilla as one of the ingredients and at least one other ingredient from her fridge.</w:t>
+            </w:r>
+            <w:r>
+              <w:rPr>
+                <w:rFonts w:ascii="Times New Roman" w:hAnsi="Times New Roman" w:cs="Times New Roman"/>
+                <w:sz w:val="24"/>
+                <w:szCs w:val="24"/>
+                <w:lang w:val="en-GB"/>
+              </w:rPr>
+              <w:t xml:space="preserve"> The first recipes are the ones that use the less ingredients that do not belong to Paola’s fridge.</w:t>
+            </w:r>
+          </w:p>
+        </w:tc>
+      </w:tr>
+      <w:tr>
+        <w:tc>
+          <w:tcPr>
+            <w:tcW w:w="1008" w:type="dxa"/>
+          </w:tcPr>
+          <w:p>
+            <w:pPr>
+              <w:rPr>
+                <w:rFonts w:ascii="Times New Roman" w:hAnsi="Times New Roman" w:cs="Times New Roman"/>
+                <w:sz w:val="24"/>
+                <w:szCs w:val="24"/>
+                <w:lang w:val="en-GB"/>
+              </w:rPr>
+            </w:pPr>
+            <w:r>
+              <w:rPr>
+                <w:rFonts w:ascii="Times New Roman" w:hAnsi="Times New Roman" w:cs="Times New Roman"/>
+                <w:sz w:val="24"/>
+                <w:szCs w:val="24"/>
+                <w:lang w:val="en-GB"/>
+              </w:rPr>
+              <w:t>Paola</w:t>
+            </w:r>
+          </w:p>
+        </w:tc>
+        <w:tc>
+          <w:tcPr>
+            <w:tcW w:w="3665" w:type="dxa"/>
+          </w:tcPr>
+          <w:p>
+            <w:pPr>
+              <w:rPr>
+                <w:rFonts w:ascii="Times New Roman" w:hAnsi="Times New Roman" w:cs="Times New Roman"/>
+                <w:sz w:val="24"/>
+                <w:szCs w:val="24"/>
+                <w:lang w:val="en-GB"/>
+              </w:rPr>
+            </w:pPr>
+            <w:r>
+              <w:rPr>
+                <w:rFonts w:ascii="Times New Roman" w:hAnsi="Times New Roman" w:cs="Times New Roman"/>
+                <w:sz w:val="24"/>
+                <w:szCs w:val="24"/>
+                <w:lang w:val="en-GB"/>
+              </w:rPr>
+              <w:t xml:space="preserve">Tell me what I need to do </w:t>
+            </w:r>
+            <w:proofErr w:type="gramStart"/>
+            <w:r>
+              <w:rPr>
+                <w:rFonts w:ascii="Times New Roman" w:hAnsi="Times New Roman" w:cs="Times New Roman"/>
+                <w:sz w:val="24"/>
+                <w:szCs w:val="24"/>
+                <w:lang w:val="en-GB"/>
+              </w:rPr>
+              <w:t>in order to</w:t>
+            </w:r>
+            <w:proofErr w:type="gramEnd"/>
+            <w:r>
+              <w:rPr>
+                <w:rFonts w:ascii="Times New Roman" w:hAnsi="Times New Roman" w:cs="Times New Roman"/>
+                <w:sz w:val="24"/>
+                <w:szCs w:val="24"/>
+                <w:lang w:val="en-GB"/>
+              </w:rPr>
+              <w:t xml:space="preserve"> prepare a Pineapple Rice Bake.</w:t>
+            </w:r>
+          </w:p>
+        </w:tc>
+        <w:tc>
+          <w:tcPr>
+            <w:tcW w:w="4955" w:type="dxa"/>
+          </w:tcPr>
+          <w:p>
+            <w:pPr>
+              <w:rPr>
+                <w:rFonts w:ascii="Times New Roman" w:hAnsi="Times New Roman" w:cs="Times New Roman"/>
+                <w:sz w:val="24"/>
+                <w:szCs w:val="24"/>
+                <w:lang w:val="en-GB"/>
+              </w:rPr>
+            </w:pPr>
+            <w:r>
+              <w:rPr>
+                <w:rFonts w:ascii="Times New Roman" w:hAnsi="Times New Roman" w:cs="Times New Roman"/>
+                <w:sz w:val="24"/>
+                <w:szCs w:val="24"/>
+                <w:lang w:val="en-GB"/>
+              </w:rPr>
+              <w:t>A list of ingredients, steps and information to prepare Pineapple Rice Bake. The ingredients Paola has in the fridge are highlighted.</w:t>
+            </w:r>
+          </w:p>
+        </w:tc>
+      </w:tr>
+      <w:tr>
+        <w:tc>
+          <w:tcPr>
+            <w:tcW w:w="1008" w:type="dxa"/>
+          </w:tcPr>
+          <w:p>
+            <w:pPr>
+              <w:rPr>
+                <w:rFonts w:ascii="Times New Roman" w:hAnsi="Times New Roman" w:cs="Times New Roman"/>
+                <w:sz w:val="24"/>
+                <w:szCs w:val="24"/>
+                <w:lang w:val="en-GB"/>
+              </w:rPr>
+            </w:pPr>
+            <w:r>
+              <w:rPr>
+                <w:rFonts w:ascii="Times New Roman" w:hAnsi="Times New Roman" w:cs="Times New Roman"/>
+                <w:sz w:val="24"/>
+                <w:szCs w:val="24"/>
+                <w:lang w:val="en-GB"/>
+              </w:rPr>
+              <w:t>Giovanni</w:t>
+            </w:r>
+          </w:p>
+        </w:tc>
+        <w:tc>
+          <w:tcPr>
+            <w:tcW w:w="3665" w:type="dxa"/>
+          </w:tcPr>
+          <w:p>
+            <w:pPr>
+              <w:rPr>
+                <w:rFonts w:ascii="Times New Roman" w:hAnsi="Times New Roman" w:cs="Times New Roman"/>
+                <w:sz w:val="24"/>
+                <w:szCs w:val="24"/>
+                <w:lang w:val="en-GB"/>
+              </w:rPr>
+            </w:pPr>
+            <w:r>
+              <w:rPr>
+                <w:rFonts w:ascii="Times New Roman" w:hAnsi="Times New Roman" w:cs="Times New Roman"/>
+                <w:sz w:val="24"/>
+                <w:szCs w:val="24"/>
+                <w:lang w:val="en-GB"/>
+              </w:rPr>
+              <w:t xml:space="preserve">Tell me what recipes I can do with the expiring food </w:t>
             </w:r>
             <w:bookmarkStart w:id="0" w:name="_GoBack"/>
             <w:bookmarkEnd w:id="0"/>
             <w:r>
               <w:rPr>
-                <w:lang w:val="en-GB"/>
-              </w:rPr>
-              <w:t>a and mostly things that I already have.</w:t>
+                <w:rFonts w:ascii="Times New Roman" w:hAnsi="Times New Roman" w:cs="Times New Roman"/>
+                <w:sz w:val="24"/>
+                <w:szCs w:val="24"/>
+                <w:lang w:val="en-GB"/>
+              </w:rPr>
+              <w:t>in my fridge.</w:t>
             </w:r>
           </w:p>
         </w:tc>
@@ -105,20 +336,20 @@
           <w:p>
             <w:pPr>
               <w:rPr>
-                <w:lang w:val="en-GB"/>
-              </w:rPr>
-            </w:pPr>
-            <w:r>
-              <w:rPr>
-                <w:lang w:val="en-GB"/>
-              </w:rPr>
-              <w:t>A list of recipes that have vanilla as one of the ingredients and at least one other ingredient from her fridge.</w:t>
-            </w:r>
-            <w:r>
-              <w:rPr>
-                <w:lang w:val="en-GB"/>
-              </w:rPr>
-              <w:t xml:space="preserve"> The first recipes are the ones that use the less ingredients that do not belong to Paola’s fridge.</w:t>
+                <w:rFonts w:ascii="Times New Roman" w:hAnsi="Times New Roman" w:cs="Times New Roman"/>
+                <w:sz w:val="24"/>
+                <w:szCs w:val="24"/>
+                <w:lang w:val="en-GB"/>
+              </w:rPr>
+            </w:pPr>
+            <w:r>
+              <w:rPr>
+                <w:rFonts w:ascii="Times New Roman" w:hAnsi="Times New Roman" w:cs="Times New Roman"/>
+                <w:sz w:val="24"/>
+                <w:szCs w:val="24"/>
+                <w:lang w:val="en-GB"/>
+              </w:rPr>
+              <w:t>A list of recipes that have the expiring food as one of the ingredients. The first ones are the ones that use the most food with regards to the expiring date and that need to buy less food.</w:t>
             </w:r>
           </w:p>
         </w:tc>
@@ -131,15 +362,23 @@
           <w:p>
             <w:pPr>
               <w:rPr>
-                <w:lang w:val="en-GB"/>
-              </w:rPr>
-            </w:pPr>
-            <w:r>
-              <w:rPr>
-                <w:lang w:val="en-GB"/>
-              </w:rPr>
-              <w:t>Paola</w:t>
-            </w:r>
+                <w:rFonts w:ascii="Times New Roman" w:hAnsi="Times New Roman" w:cs="Times New Roman"/>
+                <w:sz w:val="24"/>
+                <w:szCs w:val="24"/>
+                <w:lang w:val="en-GB"/>
+              </w:rPr>
+            </w:pPr>
+            <w:proofErr w:type="spellStart"/>
+            <w:r>
+              <w:rPr>
+                <w:rFonts w:ascii="Times New Roman" w:hAnsi="Times New Roman" w:cs="Times New Roman"/>
+                <w:sz w:val="24"/>
+                <w:szCs w:val="24"/>
+                <w:lang w:val="en-US"/>
+              </w:rPr>
+              <w:t>Cinzia</w:t>
+            </w:r>
+            <w:proofErr w:type="spellEnd"/>
           </w:p>
         </w:tc>
         <w:tc>
@@ -149,28 +388,20 @@
           <w:p>
             <w:pPr>
               <w:rPr>
-                <w:lang w:val="en-GB"/>
-              </w:rPr>
-            </w:pPr>
-            <w:r>
-              <w:rPr>
-                <w:lang w:val="en-GB"/>
-              </w:rPr>
-              <w:t xml:space="preserve">Tell me what I need to do </w:t>
-            </w:r>
-            <w:proofErr w:type="gramStart"/>
-            <w:r>
-              <w:rPr>
-                <w:lang w:val="en-GB"/>
-              </w:rPr>
-              <w:t>in order to</w:t>
-            </w:r>
-            <w:proofErr w:type="gramEnd"/>
-            <w:r>
-              <w:rPr>
-                <w:lang w:val="en-GB"/>
-              </w:rPr>
-              <w:t xml:space="preserve"> prepare a Pineapple Rice Bake.</w:t>
+                <w:rFonts w:ascii="Times New Roman" w:hAnsi="Times New Roman" w:cs="Times New Roman"/>
+                <w:sz w:val="24"/>
+                <w:szCs w:val="24"/>
+                <w:lang w:val="en-GB"/>
+              </w:rPr>
+            </w:pPr>
+            <w:r>
+              <w:rPr>
+                <w:rFonts w:ascii="Times New Roman" w:hAnsi="Times New Roman" w:cs="Times New Roman"/>
+                <w:sz w:val="24"/>
+                <w:szCs w:val="24"/>
+                <w:lang w:val="en-GB"/>
+              </w:rPr>
+              <w:t>Tell me all the recipes that I can do with what I have in the fridge, using as many ingredients as possible.</w:t>
             </w:r>
           </w:p>
         </w:tc>
@@ -181,14 +412,29 @@
           <w:p>
             <w:pPr>
               <w:rPr>
-                <w:lang w:val="en-GB"/>
-              </w:rPr>
-            </w:pPr>
-            <w:r>
-              <w:rPr>
-                <w:lang w:val="en-GB"/>
-              </w:rPr>
-              <w:t>A list of ingredients, steps and information to prepare Pineapple Rice Bake. The ingredients Paola has in the fridge are highlighted.</w:t>
+                <w:rFonts w:ascii="Times New Roman" w:hAnsi="Times New Roman" w:cs="Times New Roman"/>
+                <w:sz w:val="24"/>
+                <w:szCs w:val="24"/>
+                <w:lang w:val="en-GB"/>
+              </w:rPr>
+            </w:pPr>
+            <w:r>
+              <w:rPr>
+                <w:rFonts w:ascii="Times New Roman" w:hAnsi="Times New Roman" w:cs="Times New Roman"/>
+                <w:sz w:val="24"/>
+                <w:szCs w:val="24"/>
+                <w:lang w:val="en-GB"/>
+              </w:rPr>
+              <w:t xml:space="preserve">A list of recipes doable with the ingredients in the fridge. The first recipes are </w:t>
+            </w:r>
+            <w:r>
+              <w:rPr>
+                <w:rFonts w:ascii="Times New Roman" w:hAnsi="Times New Roman" w:cs="Times New Roman"/>
+                <w:sz w:val="24"/>
+                <w:szCs w:val="24"/>
+                <w:lang w:val="en-GB"/>
+              </w:rPr>
+              <w:t>the ones that use as many ingredients in the fridge as possible.</w:t>
             </w:r>
           </w:p>
         </w:tc>
@@ -201,15 +447,23 @@
           <w:p>
             <w:pPr>
               <w:rPr>
-                <w:lang w:val="en-GB"/>
-              </w:rPr>
-            </w:pPr>
-            <w:r>
-              <w:rPr>
-                <w:lang w:val="en-GB"/>
-              </w:rPr>
-              <w:t>Giovanni</w:t>
-            </w:r>
+                <w:rFonts w:ascii="Times New Roman" w:hAnsi="Times New Roman" w:cs="Times New Roman"/>
+                <w:sz w:val="24"/>
+                <w:szCs w:val="24"/>
+                <w:lang w:val="en-GB"/>
+              </w:rPr>
+            </w:pPr>
+            <w:proofErr w:type="spellStart"/>
+            <w:r>
+              <w:rPr>
+                <w:rFonts w:ascii="Times New Roman" w:hAnsi="Times New Roman" w:cs="Times New Roman"/>
+                <w:sz w:val="24"/>
+                <w:szCs w:val="24"/>
+                <w:lang w:val="en-GB"/>
+              </w:rPr>
+              <w:t>Cinzia</w:t>
+            </w:r>
+            <w:proofErr w:type="spellEnd"/>
           </w:p>
         </w:tc>
         <w:tc>
@@ -219,14 +473,20 @@
           <w:p>
             <w:pPr>
               <w:rPr>
-                <w:lang w:val="en-GB"/>
-              </w:rPr>
-            </w:pPr>
-            <w:r>
-              <w:rPr>
-                <w:lang w:val="en-GB"/>
-              </w:rPr>
-              <w:t>Tell me what recipes I can do with the expiring food in my fridge.</w:t>
+                <w:rFonts w:ascii="Times New Roman" w:hAnsi="Times New Roman" w:cs="Times New Roman"/>
+                <w:sz w:val="24"/>
+                <w:szCs w:val="24"/>
+                <w:lang w:val="en-GB"/>
+              </w:rPr>
+            </w:pPr>
+            <w:r>
+              <w:rPr>
+                <w:rFonts w:ascii="Times New Roman" w:hAnsi="Times New Roman" w:cs="Times New Roman"/>
+                <w:sz w:val="24"/>
+                <w:szCs w:val="24"/>
+                <w:lang w:val="en-GB"/>
+              </w:rPr>
+              <w:t>Tell me all the recipes that I can do with what I have in the fridge, using the most expensive food that is expiring that I have.</w:t>
             </w:r>
           </w:p>
         </w:tc>
@@ -237,14 +497,20 @@
           <w:p>
             <w:pPr>
               <w:rPr>
-                <w:lang w:val="en-GB"/>
-              </w:rPr>
-            </w:pPr>
-            <w:r>
-              <w:rPr>
-                <w:lang w:val="en-GB"/>
-              </w:rPr>
-              <w:t>A list of recipes that have the expiring food as one of the ingredients. The first ones are the ones that use the most food with regards to the expiring date and that need to buy less food.</w:t>
+                <w:rFonts w:ascii="Times New Roman" w:hAnsi="Times New Roman" w:cs="Times New Roman"/>
+                <w:sz w:val="24"/>
+                <w:szCs w:val="24"/>
+                <w:lang w:val="en-GB"/>
+              </w:rPr>
+            </w:pPr>
+            <w:r>
+              <w:rPr>
+                <w:rFonts w:ascii="Times New Roman" w:hAnsi="Times New Roman" w:cs="Times New Roman"/>
+                <w:sz w:val="24"/>
+                <w:szCs w:val="24"/>
+                <w:lang w:val="en-GB"/>
+              </w:rPr>
+              <w:t>A list of recipes doable with the ingredients in the fridge. The first recipes are the ones for which the combined cost of the ingredients is the highest.</w:t>
             </w:r>
           </w:p>
         </w:tc>
@@ -257,17 +523,21 @@
           <w:p>
             <w:pPr>
               <w:rPr>
-                <w:lang w:val="en-GB"/>
-              </w:rPr>
-            </w:pPr>
-            <w:proofErr w:type="spellStart"/>
-            <w:r>
-              <w:rPr>
+                <w:rFonts w:ascii="Times New Roman" w:hAnsi="Times New Roman" w:cs="Times New Roman"/>
+                <w:sz w:val="24"/>
+                <w:szCs w:val="24"/>
+                <w:lang w:val="en-GB"/>
+              </w:rPr>
+            </w:pPr>
+            <w:r>
+              <w:rPr>
+                <w:rFonts w:ascii="Times New Roman" w:hAnsi="Times New Roman" w:cs="Times New Roman"/>
+                <w:sz w:val="24"/>
+                <w:szCs w:val="24"/>
                 <w:lang w:val="en-US"/>
               </w:rPr>
-              <w:t>Cinzia</w:t>
-            </w:r>
-            <w:proofErr w:type="spellEnd"/>
+              <w:t>Giulio</w:t>
+            </w:r>
           </w:p>
         </w:tc>
         <w:tc>
@@ -277,14 +547,20 @@
           <w:p>
             <w:pPr>
               <w:rPr>
-                <w:lang w:val="en-GB"/>
-              </w:rPr>
-            </w:pPr>
-            <w:r>
-              <w:rPr>
-                <w:lang w:val="en-GB"/>
-              </w:rPr>
-              <w:t>Tell me all the recipes that I can do with what I have in the fridge, using as many ingredients as possible.</w:t>
+                <w:rFonts w:ascii="Times New Roman" w:hAnsi="Times New Roman" w:cs="Times New Roman"/>
+                <w:sz w:val="24"/>
+                <w:szCs w:val="24"/>
+                <w:lang w:val="en-GB"/>
+              </w:rPr>
+            </w:pPr>
+            <w:r>
+              <w:rPr>
+                <w:rFonts w:ascii="Times New Roman" w:hAnsi="Times New Roman" w:cs="Times New Roman"/>
+                <w:sz w:val="24"/>
+                <w:szCs w:val="24"/>
+                <w:lang w:val="en-GB"/>
+              </w:rPr>
+              <w:t>Given that I have saved in the user preferences that I have a specific weekly food plan, tell me what I can eat today.</w:t>
             </w:r>
           </w:p>
         </w:tc>
@@ -295,149 +571,17 @@
           <w:p>
             <w:pPr>
               <w:rPr>
-                <w:lang w:val="en-GB"/>
-              </w:rPr>
-            </w:pPr>
-            <w:r>
-              <w:rPr>
-                <w:lang w:val="en-GB"/>
-              </w:rPr>
-              <w:t xml:space="preserve">A list of recipes doable with the ingredients in the fridge. The first recipes are </w:t>
-            </w:r>
-            <w:r>
-              <w:rPr>
-                <w:lang w:val="en-GB"/>
-              </w:rPr>
-              <w:t>the ones that use as many ingredients in the fridge as possible.</w:t>
-            </w:r>
-          </w:p>
-        </w:tc>
-      </w:tr>
-      <w:tr>
-        <w:tc>
-          <w:tcPr>
-            <w:tcW w:w="1008" w:type="dxa"/>
-          </w:tcPr>
-          <w:p>
-            <w:pPr>
-              <w:rPr>
-                <w:lang w:val="en-GB"/>
-              </w:rPr>
-            </w:pPr>
-            <w:proofErr w:type="spellStart"/>
-            <w:r>
-              <w:rPr>
-                <w:lang w:val="en-GB"/>
-              </w:rPr>
-              <w:t>Cinzia</w:t>
-            </w:r>
-            <w:proofErr w:type="spellEnd"/>
-          </w:p>
-        </w:tc>
-        <w:tc>
-          <w:tcPr>
-            <w:tcW w:w="3665" w:type="dxa"/>
-          </w:tcPr>
-          <w:p>
-            <w:pPr>
-              <w:rPr>
-                <w:lang w:val="en-GB"/>
-              </w:rPr>
-            </w:pPr>
-            <w:r>
-              <w:rPr>
-                <w:lang w:val="en-GB"/>
-              </w:rPr>
-              <w:t xml:space="preserve">Tell me all the recipes that I can do with what I have in the fridge, using </w:t>
-            </w:r>
-            <w:r>
-              <w:rPr>
-                <w:lang w:val="en-GB"/>
-              </w:rPr>
-              <w:t>the most expensive food that is expiring that I have</w:t>
-            </w:r>
-            <w:r>
-              <w:rPr>
-                <w:lang w:val="en-GB"/>
-              </w:rPr>
-              <w:t>.</w:t>
-            </w:r>
-          </w:p>
-        </w:tc>
-        <w:tc>
-          <w:tcPr>
-            <w:tcW w:w="4955" w:type="dxa"/>
-          </w:tcPr>
-          <w:p>
-            <w:pPr>
-              <w:rPr>
-                <w:lang w:val="en-GB"/>
-              </w:rPr>
-            </w:pPr>
-            <w:r>
-              <w:rPr>
-                <w:lang w:val="en-GB"/>
-              </w:rPr>
-              <w:t xml:space="preserve">A list of recipes doable with the ingredients in the fridge. The first recipes are the ones </w:t>
-            </w:r>
-            <w:r>
-              <w:rPr>
-                <w:lang w:val="en-GB"/>
-              </w:rPr>
-              <w:t>for which the combined cost of the ingredients is the highest.</w:t>
-            </w:r>
-          </w:p>
-        </w:tc>
-      </w:tr>
-      <w:tr>
-        <w:tc>
-          <w:tcPr>
-            <w:tcW w:w="1008" w:type="dxa"/>
-          </w:tcPr>
-          <w:p>
-            <w:pPr>
-              <w:rPr>
-                <w:lang w:val="en-GB"/>
-              </w:rPr>
-            </w:pPr>
-            <w:r>
-              <w:rPr>
-                <w:lang w:val="en-US"/>
-              </w:rPr>
-              <w:t>Giulio</w:t>
-            </w:r>
-          </w:p>
-        </w:tc>
-        <w:tc>
-          <w:tcPr>
-            <w:tcW w:w="3665" w:type="dxa"/>
-          </w:tcPr>
-          <w:p>
-            <w:pPr>
-              <w:rPr>
-                <w:lang w:val="en-GB"/>
-              </w:rPr>
-            </w:pPr>
-            <w:r>
-              <w:rPr>
-                <w:lang w:val="en-GB"/>
-              </w:rPr>
-              <w:t>Given that I have saved in the user preferences that I have a specific weekly food plan, tell me what I can eat today.</w:t>
-            </w:r>
-          </w:p>
-        </w:tc>
-        <w:tc>
-          <w:tcPr>
-            <w:tcW w:w="4955" w:type="dxa"/>
-          </w:tcPr>
-          <w:p>
-            <w:pPr>
-              <w:rPr>
-                <w:lang w:val="en-GB"/>
-              </w:rPr>
-            </w:pPr>
-            <w:r>
-              <w:rPr>
+                <w:rFonts w:ascii="Times New Roman" w:hAnsi="Times New Roman" w:cs="Times New Roman"/>
+                <w:sz w:val="24"/>
+                <w:szCs w:val="24"/>
+                <w:lang w:val="en-GB"/>
+              </w:rPr>
+            </w:pPr>
+            <w:r>
+              <w:rPr>
+                <w:rFonts w:ascii="Times New Roman" w:hAnsi="Times New Roman" w:cs="Times New Roman"/>
+                <w:sz w:val="24"/>
+                <w:szCs w:val="24"/>
                 <w:lang w:val="en-GB"/>
               </w:rPr>
               <w:t>A list of possibilities for recipes that follow (strictly or with a margin, with respect to what Giulio had selected) the weekly plan of Giulio.</w:t>

--- a/Section 2 - Queries description.docx
+++ b/Section 2 - Queries description.docx
@@ -9,14 +9,14 @@
         <w:tblLook w:val="04A0" w:firstRow="1" w:lastRow="0" w:firstColumn="1" w:lastColumn="0" w:noHBand="0" w:noVBand="1"/>
       </w:tblPr>
       <w:tblGrid>
-        <w:gridCol w:w="1110"/>
-        <w:gridCol w:w="3625"/>
-        <w:gridCol w:w="4893"/>
+        <w:gridCol w:w="1170"/>
+        <w:gridCol w:w="3601"/>
+        <w:gridCol w:w="4857"/>
       </w:tblGrid>
       <w:tr>
         <w:tc>
           <w:tcPr>
-            <w:tcW w:w="1008" w:type="dxa"/>
+            <w:tcW w:w="1110" w:type="dxa"/>
           </w:tcPr>
           <w:p>
             <w:pPr>
@@ -38,7 +38,7 @@
         </w:tc>
         <w:tc>
           <w:tcPr>
-            <w:tcW w:w="3665" w:type="dxa"/>
+            <w:tcW w:w="3625" w:type="dxa"/>
           </w:tcPr>
           <w:p>
             <w:pPr>
@@ -70,7 +70,7 @@
         </w:tc>
         <w:tc>
           <w:tcPr>
-            <w:tcW w:w="4955" w:type="dxa"/>
+            <w:tcW w:w="4893" w:type="dxa"/>
           </w:tcPr>
           <w:p>
             <w:pPr>
@@ -96,22 +96,21 @@
       <w:tr>
         <w:tc>
           <w:tcPr>
-            <w:tcW w:w="1008" w:type="dxa"/>
-          </w:tcPr>
-          <w:p>
-            <w:pPr>
-              <w:rPr>
-                <w:rFonts w:ascii="Times New Roman" w:hAnsi="Times New Roman" w:cs="Times New Roman"/>
-                <w:sz w:val="24"/>
-                <w:szCs w:val="24"/>
-              </w:rPr>
-            </w:pPr>
-            <w:r>
-              <w:rPr>
-                <w:rFonts w:ascii="Times New Roman" w:hAnsi="Times New Roman" w:cs="Times New Roman"/>
-                <w:sz w:val="24"/>
-                <w:szCs w:val="24"/>
-                <w:lang w:val="en-US"/>
+            <w:tcW w:w="1110" w:type="dxa"/>
+          </w:tcPr>
+          <w:p>
+            <w:pPr>
+              <w:rPr>
+                <w:rFonts w:ascii="Times New Roman" w:hAnsi="Times New Roman" w:cs="Times New Roman"/>
+                <w:sz w:val="24"/>
+                <w:szCs w:val="24"/>
+              </w:rPr>
+            </w:pPr>
+            <w:r>
+              <w:rPr>
+                <w:rFonts w:ascii="Times New Roman" w:hAnsi="Times New Roman" w:cs="Times New Roman"/>
+                <w:sz w:val="24"/>
+                <w:szCs w:val="24"/>
               </w:rPr>
               <w:t>Paola</w:t>
             </w:r>
@@ -119,58 +118,76 @@
         </w:tc>
         <w:tc>
           <w:tcPr>
-            <w:tcW w:w="3665" w:type="dxa"/>
-          </w:tcPr>
-          <w:p>
-            <w:pPr>
-              <w:rPr>
-                <w:rFonts w:ascii="Times New Roman" w:hAnsi="Times New Roman" w:cs="Times New Roman"/>
-                <w:sz w:val="24"/>
-                <w:szCs w:val="24"/>
-                <w:lang w:val="en-GB"/>
-              </w:rPr>
-            </w:pPr>
-            <w:r>
-              <w:rPr>
-                <w:rFonts w:ascii="Times New Roman" w:hAnsi="Times New Roman" w:cs="Times New Roman"/>
-                <w:sz w:val="24"/>
-                <w:szCs w:val="24"/>
-                <w:lang w:val="en-GB"/>
-              </w:rPr>
-              <w:t>Give me all the recipes that I can do with vanilla and mostly things that I already have.</w:t>
-            </w:r>
-          </w:p>
-        </w:tc>
-        <w:tc>
-          <w:tcPr>
-            <w:tcW w:w="4955" w:type="dxa"/>
-          </w:tcPr>
-          <w:p>
-            <w:pPr>
-              <w:rPr>
-                <w:rFonts w:ascii="Times New Roman" w:hAnsi="Times New Roman" w:cs="Times New Roman"/>
-                <w:sz w:val="24"/>
-                <w:szCs w:val="24"/>
-                <w:lang w:val="en-GB"/>
-              </w:rPr>
-            </w:pPr>
-            <w:r>
-              <w:rPr>
-                <w:rFonts w:ascii="Times New Roman" w:hAnsi="Times New Roman" w:cs="Times New Roman"/>
-                <w:sz w:val="24"/>
-                <w:szCs w:val="24"/>
-                <w:lang w:val="en-GB"/>
-              </w:rPr>
-              <w:t>A list of recipes that have vanilla as one of the ingredients and at least one other ingredient from her fridge.</w:t>
-            </w:r>
-            <w:r>
-              <w:rPr>
-                <w:rFonts w:ascii="Times New Roman" w:hAnsi="Times New Roman" w:cs="Times New Roman"/>
-                <w:sz w:val="24"/>
-                <w:szCs w:val="24"/>
-                <w:lang w:val="en-GB"/>
-              </w:rPr>
-              <w:t xml:space="preserve"> The first recipes are the ones that use the less ingredients that do not belong to Paola’s fridge.</w:t>
+            <w:tcW w:w="3625" w:type="dxa"/>
+          </w:tcPr>
+          <w:p>
+            <w:pPr>
+              <w:rPr>
+                <w:rFonts w:ascii="Times New Roman" w:hAnsi="Times New Roman" w:cs="Times New Roman"/>
+                <w:sz w:val="24"/>
+                <w:szCs w:val="24"/>
+                <w:lang w:val="en-US"/>
+              </w:rPr>
+            </w:pPr>
+            <w:r>
+              <w:rPr>
+                <w:rFonts w:ascii="Times New Roman" w:hAnsi="Times New Roman" w:cs="Times New Roman"/>
+                <w:sz w:val="24"/>
+                <w:szCs w:val="24"/>
+                <w:lang w:val="en-US"/>
+              </w:rPr>
+              <w:t>Give me all the re</w:t>
+            </w:r>
+            <w:r>
+              <w:rPr>
+                <w:rFonts w:ascii="Times New Roman" w:hAnsi="Times New Roman" w:cs="Times New Roman"/>
+                <w:sz w:val="24"/>
+                <w:szCs w:val="24"/>
+                <w:lang w:val="en-US"/>
+              </w:rPr>
+              <w:t xml:space="preserve">cipes containing </w:t>
+            </w:r>
+            <w:r>
+              <w:rPr>
+                <w:rFonts w:ascii="Times New Roman" w:hAnsi="Times New Roman" w:cs="Times New Roman"/>
+                <w:sz w:val="24"/>
+                <w:szCs w:val="24"/>
+                <w:lang w:val="en-US"/>
+              </w:rPr>
+              <w:t xml:space="preserve">a </w:t>
+            </w:r>
+            <w:r>
+              <w:rPr>
+                <w:rFonts w:ascii="Times New Roman" w:hAnsi="Times New Roman" w:cs="Times New Roman"/>
+                <w:sz w:val="24"/>
+                <w:szCs w:val="24"/>
+                <w:lang w:val="en-US"/>
+              </w:rPr>
+              <w:t>vanilla</w:t>
+            </w:r>
+          </w:p>
+        </w:tc>
+        <w:tc>
+          <w:tcPr>
+            <w:tcW w:w="4893" w:type="dxa"/>
+          </w:tcPr>
+          <w:p>
+            <w:pPr>
+              <w:rPr>
+                <w:rFonts w:ascii="Times New Roman" w:hAnsi="Times New Roman" w:cs="Times New Roman"/>
+                <w:sz w:val="24"/>
+                <w:szCs w:val="24"/>
+                <w:lang w:val="en-US"/>
+              </w:rPr>
+            </w:pPr>
+            <w:r>
+              <w:rPr>
+                <w:rFonts w:ascii="Times New Roman" w:hAnsi="Times New Roman" w:cs="Times New Roman"/>
+                <w:sz w:val="24"/>
+                <w:szCs w:val="24"/>
+                <w:lang w:val="en-US"/>
+              </w:rPr>
+              <w:t>A list of recipes with vanilla</w:t>
             </w:r>
           </w:p>
         </w:tc>
@@ -178,23 +195,21 @@
       <w:tr>
         <w:tc>
           <w:tcPr>
-            <w:tcW w:w="1008" w:type="dxa"/>
-          </w:tcPr>
-          <w:p>
-            <w:pPr>
-              <w:rPr>
-                <w:rFonts w:ascii="Times New Roman" w:hAnsi="Times New Roman" w:cs="Times New Roman"/>
-                <w:sz w:val="24"/>
-                <w:szCs w:val="24"/>
-                <w:lang w:val="en-GB"/>
-              </w:rPr>
-            </w:pPr>
-            <w:r>
-              <w:rPr>
-                <w:rFonts w:ascii="Times New Roman" w:hAnsi="Times New Roman" w:cs="Times New Roman"/>
-                <w:sz w:val="24"/>
-                <w:szCs w:val="24"/>
-                <w:lang w:val="en-GB"/>
+            <w:tcW w:w="1110" w:type="dxa"/>
+          </w:tcPr>
+          <w:p>
+            <w:pPr>
+              <w:rPr>
+                <w:rFonts w:ascii="Times New Roman" w:hAnsi="Times New Roman" w:cs="Times New Roman"/>
+                <w:sz w:val="24"/>
+                <w:szCs w:val="24"/>
+              </w:rPr>
+            </w:pPr>
+            <w:r>
+              <w:rPr>
+                <w:rFonts w:ascii="Times New Roman" w:hAnsi="Times New Roman" w:cs="Times New Roman"/>
+                <w:sz w:val="24"/>
+                <w:szCs w:val="24"/>
               </w:rPr>
               <w:t>Paola</w:t>
             </w:r>
@@ -202,69 +217,76 @@
         </w:tc>
         <w:tc>
           <w:tcPr>
-            <w:tcW w:w="3665" w:type="dxa"/>
-          </w:tcPr>
-          <w:p>
-            <w:pPr>
-              <w:rPr>
-                <w:rFonts w:ascii="Times New Roman" w:hAnsi="Times New Roman" w:cs="Times New Roman"/>
-                <w:sz w:val="24"/>
-                <w:szCs w:val="24"/>
-                <w:lang w:val="en-GB"/>
-              </w:rPr>
-            </w:pPr>
-            <w:r>
-              <w:rPr>
-                <w:rFonts w:ascii="Times New Roman" w:hAnsi="Times New Roman" w:cs="Times New Roman"/>
-                <w:sz w:val="24"/>
-                <w:szCs w:val="24"/>
-                <w:lang w:val="en-GB"/>
-              </w:rPr>
-              <w:t xml:space="preserve">Tell me what I need to do </w:t>
-            </w:r>
-            <w:proofErr w:type="gramStart"/>
-            <w:r>
-              <w:rPr>
-                <w:rFonts w:ascii="Times New Roman" w:hAnsi="Times New Roman" w:cs="Times New Roman"/>
-                <w:sz w:val="24"/>
-                <w:szCs w:val="24"/>
-                <w:lang w:val="en-GB"/>
-              </w:rPr>
-              <w:t>in order to</w:t>
-            </w:r>
-            <w:proofErr w:type="gramEnd"/>
-            <w:r>
-              <w:rPr>
-                <w:rFonts w:ascii="Times New Roman" w:hAnsi="Times New Roman" w:cs="Times New Roman"/>
-                <w:sz w:val="24"/>
-                <w:szCs w:val="24"/>
-                <w:lang w:val="en-GB"/>
-              </w:rPr>
-              <w:t xml:space="preserve"> prepare a Pineapple Rice Bake.</w:t>
-            </w:r>
-          </w:p>
-        </w:tc>
-        <w:tc>
-          <w:tcPr>
-            <w:tcW w:w="4955" w:type="dxa"/>
-          </w:tcPr>
-          <w:p>
-            <w:pPr>
-              <w:rPr>
-                <w:rFonts w:ascii="Times New Roman" w:hAnsi="Times New Roman" w:cs="Times New Roman"/>
-                <w:sz w:val="24"/>
-                <w:szCs w:val="24"/>
-                <w:lang w:val="en-GB"/>
-              </w:rPr>
-            </w:pPr>
-            <w:r>
-              <w:rPr>
-                <w:rFonts w:ascii="Times New Roman" w:hAnsi="Times New Roman" w:cs="Times New Roman"/>
-                <w:sz w:val="24"/>
-                <w:szCs w:val="24"/>
-                <w:lang w:val="en-GB"/>
-              </w:rPr>
-              <w:t>A list of ingredients, steps and information to prepare Pineapple Rice Bake. The ingredients Paola has in the fridge are highlighted.</w:t>
+            <w:tcW w:w="3625" w:type="dxa"/>
+          </w:tcPr>
+          <w:p>
+            <w:pPr>
+              <w:rPr>
+                <w:rFonts w:ascii="Times New Roman" w:hAnsi="Times New Roman" w:cs="Times New Roman"/>
+                <w:sz w:val="24"/>
+                <w:szCs w:val="24"/>
+                <w:lang w:val="en-US"/>
+              </w:rPr>
+            </w:pPr>
+            <w:r>
+              <w:rPr>
+                <w:rFonts w:ascii="Times New Roman" w:hAnsi="Times New Roman" w:cs="Times New Roman"/>
+                <w:sz w:val="24"/>
+                <w:szCs w:val="24"/>
+                <w:lang w:val="en-US"/>
+              </w:rPr>
+              <w:t xml:space="preserve">Give me all the recipes containing </w:t>
+            </w:r>
+            <w:r>
+              <w:rPr>
+                <w:rFonts w:ascii="Times New Roman" w:hAnsi="Times New Roman" w:cs="Times New Roman"/>
+                <w:sz w:val="24"/>
+                <w:szCs w:val="24"/>
+                <w:lang w:val="en-US"/>
+              </w:rPr>
+              <w:t>vanilla</w:t>
+            </w:r>
+            <w:r>
+              <w:rPr>
+                <w:rFonts w:ascii="Times New Roman" w:hAnsi="Times New Roman" w:cs="Times New Roman"/>
+                <w:sz w:val="24"/>
+                <w:szCs w:val="24"/>
+                <w:lang w:val="en-US"/>
+              </w:rPr>
+              <w:t>, ordered by price (include already owned ingredients)</w:t>
+            </w:r>
+          </w:p>
+        </w:tc>
+        <w:tc>
+          <w:tcPr>
+            <w:tcW w:w="4893" w:type="dxa"/>
+          </w:tcPr>
+          <w:p>
+            <w:pPr>
+              <w:rPr>
+                <w:rFonts w:ascii="Times New Roman" w:hAnsi="Times New Roman" w:cs="Times New Roman"/>
+                <w:sz w:val="24"/>
+                <w:szCs w:val="24"/>
+                <w:lang w:val="en-US"/>
+              </w:rPr>
+            </w:pPr>
+            <w:r>
+              <w:rPr>
+                <w:rFonts w:ascii="Times New Roman" w:hAnsi="Times New Roman" w:cs="Times New Roman"/>
+                <w:sz w:val="24"/>
+                <w:szCs w:val="24"/>
+                <w:lang w:val="en-US"/>
+              </w:rPr>
+              <w:t xml:space="preserve">A list of recipes with vanilla, </w:t>
+            </w:r>
+            <w:r>
+              <w:rPr>
+                <w:rFonts w:ascii="Times New Roman" w:hAnsi="Times New Roman" w:cs="Times New Roman"/>
+                <w:sz w:val="24"/>
+                <w:szCs w:val="24"/>
+                <w:lang w:val="en-US"/>
+              </w:rPr>
+              <w:t>ordered by an approx. calculation of the total cost of the recipe minus the cost of the already owned ingredients in the fridge</w:t>
             </w:r>
           </w:p>
         </w:tc>
@@ -272,23 +294,381 @@
       <w:tr>
         <w:tc>
           <w:tcPr>
-            <w:tcW w:w="1008" w:type="dxa"/>
-          </w:tcPr>
-          <w:p>
-            <w:pPr>
-              <w:rPr>
-                <w:rFonts w:ascii="Times New Roman" w:hAnsi="Times New Roman" w:cs="Times New Roman"/>
-                <w:sz w:val="24"/>
-                <w:szCs w:val="24"/>
-                <w:lang w:val="en-GB"/>
-              </w:rPr>
-            </w:pPr>
-            <w:r>
-              <w:rPr>
-                <w:rFonts w:ascii="Times New Roman" w:hAnsi="Times New Roman" w:cs="Times New Roman"/>
-                <w:sz w:val="24"/>
-                <w:szCs w:val="24"/>
-                <w:lang w:val="en-GB"/>
+            <w:tcW w:w="1110" w:type="dxa"/>
+          </w:tcPr>
+          <w:p>
+            <w:pPr>
+              <w:rPr>
+                <w:rFonts w:ascii="Times New Roman" w:hAnsi="Times New Roman" w:cs="Times New Roman"/>
+                <w:sz w:val="24"/>
+                <w:szCs w:val="24"/>
+              </w:rPr>
+            </w:pPr>
+            <w:r>
+              <w:rPr>
+                <w:rFonts w:ascii="Times New Roman" w:hAnsi="Times New Roman" w:cs="Times New Roman"/>
+                <w:sz w:val="24"/>
+                <w:szCs w:val="24"/>
+              </w:rPr>
+              <w:t>Paola</w:t>
+            </w:r>
+          </w:p>
+        </w:tc>
+        <w:tc>
+          <w:tcPr>
+            <w:tcW w:w="3625" w:type="dxa"/>
+          </w:tcPr>
+          <w:p>
+            <w:pPr>
+              <w:rPr>
+                <w:rFonts w:ascii="Times New Roman" w:hAnsi="Times New Roman" w:cs="Times New Roman"/>
+                <w:sz w:val="24"/>
+                <w:szCs w:val="24"/>
+                <w:lang w:val="en-US"/>
+              </w:rPr>
+            </w:pPr>
+            <w:r>
+              <w:rPr>
+                <w:rFonts w:ascii="Times New Roman" w:hAnsi="Times New Roman" w:cs="Times New Roman"/>
+                <w:sz w:val="24"/>
+                <w:szCs w:val="24"/>
+                <w:lang w:val="en-US"/>
+              </w:rPr>
+              <w:t xml:space="preserve">Give me all the recipes containing </w:t>
+            </w:r>
+            <w:r>
+              <w:rPr>
+                <w:rFonts w:ascii="Times New Roman" w:hAnsi="Times New Roman" w:cs="Times New Roman"/>
+                <w:sz w:val="24"/>
+                <w:szCs w:val="24"/>
+                <w:lang w:val="en-US"/>
+              </w:rPr>
+              <w:t>vanilla,</w:t>
+            </w:r>
+            <w:r>
+              <w:rPr>
+                <w:rFonts w:ascii="Times New Roman" w:hAnsi="Times New Roman" w:cs="Times New Roman"/>
+                <w:sz w:val="24"/>
+                <w:szCs w:val="24"/>
+                <w:lang w:val="en-US"/>
+              </w:rPr>
+              <w:t xml:space="preserve"> ordered by least missing ingredients</w:t>
+            </w:r>
+          </w:p>
+        </w:tc>
+        <w:tc>
+          <w:tcPr>
+            <w:tcW w:w="4893" w:type="dxa"/>
+          </w:tcPr>
+          <w:p>
+            <w:pPr>
+              <w:rPr>
+                <w:rFonts w:ascii="Times New Roman" w:hAnsi="Times New Roman" w:cs="Times New Roman"/>
+                <w:sz w:val="24"/>
+                <w:szCs w:val="24"/>
+                <w:lang w:val="en-US"/>
+              </w:rPr>
+            </w:pPr>
+            <w:r>
+              <w:rPr>
+                <w:rFonts w:ascii="Times New Roman" w:hAnsi="Times New Roman" w:cs="Times New Roman"/>
+                <w:sz w:val="24"/>
+                <w:szCs w:val="24"/>
+                <w:lang w:val="en-US"/>
+              </w:rPr>
+              <w:t>A list of recipes with vanilla, ordered by the % of missing ingredients of each recipe</w:t>
+            </w:r>
+          </w:p>
+        </w:tc>
+      </w:tr>
+      <w:tr>
+        <w:tc>
+          <w:tcPr>
+            <w:tcW w:w="1110" w:type="dxa"/>
+          </w:tcPr>
+          <w:p>
+            <w:pPr>
+              <w:rPr>
+                <w:rFonts w:ascii="Times New Roman" w:hAnsi="Times New Roman" w:cs="Times New Roman"/>
+                <w:sz w:val="24"/>
+                <w:szCs w:val="24"/>
+              </w:rPr>
+            </w:pPr>
+            <w:r>
+              <w:rPr>
+                <w:rFonts w:ascii="Times New Roman" w:hAnsi="Times New Roman" w:cs="Times New Roman"/>
+                <w:sz w:val="24"/>
+                <w:szCs w:val="24"/>
+              </w:rPr>
+              <w:t>Paola</w:t>
+            </w:r>
+          </w:p>
+        </w:tc>
+        <w:tc>
+          <w:tcPr>
+            <w:tcW w:w="3625" w:type="dxa"/>
+          </w:tcPr>
+          <w:p>
+            <w:pPr>
+              <w:rPr>
+                <w:rFonts w:ascii="Times New Roman" w:hAnsi="Times New Roman" w:cs="Times New Roman"/>
+                <w:sz w:val="24"/>
+                <w:szCs w:val="24"/>
+                <w:lang w:val="en-US"/>
+              </w:rPr>
+            </w:pPr>
+            <w:r>
+              <w:rPr>
+                <w:rFonts w:ascii="Times New Roman" w:hAnsi="Times New Roman" w:cs="Times New Roman"/>
+                <w:sz w:val="24"/>
+                <w:szCs w:val="24"/>
+                <w:lang w:val="en-US"/>
+              </w:rPr>
+              <w:t xml:space="preserve">Give me all the recipes containing </w:t>
+            </w:r>
+            <w:r>
+              <w:rPr>
+                <w:rFonts w:ascii="Times New Roman" w:hAnsi="Times New Roman" w:cs="Times New Roman"/>
+                <w:sz w:val="24"/>
+                <w:szCs w:val="24"/>
+                <w:lang w:val="en-US"/>
+              </w:rPr>
+              <w:t>vanilla</w:t>
+            </w:r>
+            <w:r>
+              <w:rPr>
+                <w:rFonts w:ascii="Times New Roman" w:hAnsi="Times New Roman" w:cs="Times New Roman"/>
+                <w:sz w:val="24"/>
+                <w:szCs w:val="24"/>
+                <w:lang w:val="en-US"/>
+              </w:rPr>
+              <w:t xml:space="preserve">, ordered by price </w:t>
+            </w:r>
+          </w:p>
+        </w:tc>
+        <w:tc>
+          <w:tcPr>
+            <w:tcW w:w="4893" w:type="dxa"/>
+          </w:tcPr>
+          <w:p>
+            <w:pPr>
+              <w:rPr>
+                <w:rFonts w:ascii="Times New Roman" w:hAnsi="Times New Roman" w:cs="Times New Roman"/>
+                <w:sz w:val="24"/>
+                <w:szCs w:val="24"/>
+                <w:lang w:val="en-US"/>
+              </w:rPr>
+            </w:pPr>
+            <w:r>
+              <w:rPr>
+                <w:rFonts w:ascii="Times New Roman" w:hAnsi="Times New Roman" w:cs="Times New Roman"/>
+                <w:sz w:val="24"/>
+                <w:szCs w:val="24"/>
+                <w:lang w:val="en-US"/>
+              </w:rPr>
+              <w:t>A list of recipes with vanilla, ordered by the approx. calculation of the total cost</w:t>
+            </w:r>
+          </w:p>
+        </w:tc>
+      </w:tr>
+      <w:tr>
+        <w:tc>
+          <w:tcPr>
+            <w:tcW w:w="1110" w:type="dxa"/>
+          </w:tcPr>
+          <w:p>
+            <w:pPr>
+              <w:rPr>
+                <w:rFonts w:ascii="Times New Roman" w:hAnsi="Times New Roman" w:cs="Times New Roman"/>
+                <w:sz w:val="24"/>
+                <w:szCs w:val="24"/>
+                <w:lang w:val="en-US"/>
+              </w:rPr>
+            </w:pPr>
+            <w:r>
+              <w:rPr>
+                <w:rFonts w:ascii="Times New Roman" w:hAnsi="Times New Roman" w:cs="Times New Roman"/>
+                <w:sz w:val="24"/>
+                <w:szCs w:val="24"/>
+                <w:lang w:val="en-US"/>
+              </w:rPr>
+              <w:t>Paola</w:t>
+            </w:r>
+            <w:r>
+              <w:rPr>
+                <w:rFonts w:ascii="Times New Roman" w:hAnsi="Times New Roman" w:cs="Times New Roman"/>
+                <w:sz w:val="24"/>
+                <w:szCs w:val="24"/>
+                <w:lang w:val="en-US"/>
+              </w:rPr>
+              <w:t>, Giovanni</w:t>
+            </w:r>
+            <w:r>
+              <w:rPr>
+                <w:rFonts w:ascii="Times New Roman" w:hAnsi="Times New Roman" w:cs="Times New Roman"/>
+                <w:sz w:val="24"/>
+                <w:szCs w:val="24"/>
+                <w:lang w:val="en-US"/>
+              </w:rPr>
+              <w:t xml:space="preserve">, </w:t>
+            </w:r>
+            <w:proofErr w:type="spellStart"/>
+            <w:r>
+              <w:rPr>
+                <w:rFonts w:ascii="Times New Roman" w:hAnsi="Times New Roman" w:cs="Times New Roman"/>
+                <w:sz w:val="24"/>
+                <w:szCs w:val="24"/>
+                <w:lang w:val="en-US"/>
+              </w:rPr>
+              <w:t>Cinzia</w:t>
+            </w:r>
+            <w:proofErr w:type="spellEnd"/>
+            <w:r>
+              <w:rPr>
+                <w:rFonts w:ascii="Times New Roman" w:hAnsi="Times New Roman" w:cs="Times New Roman"/>
+                <w:sz w:val="24"/>
+                <w:szCs w:val="24"/>
+                <w:lang w:val="en-US"/>
+              </w:rPr>
+              <w:t>, Giulio</w:t>
+            </w:r>
+          </w:p>
+        </w:tc>
+        <w:tc>
+          <w:tcPr>
+            <w:tcW w:w="3625" w:type="dxa"/>
+          </w:tcPr>
+          <w:p>
+            <w:pPr>
+              <w:rPr>
+                <w:rFonts w:ascii="Times New Roman" w:hAnsi="Times New Roman" w:cs="Times New Roman"/>
+                <w:sz w:val="24"/>
+                <w:szCs w:val="24"/>
+                <w:lang w:val="en-GB"/>
+              </w:rPr>
+            </w:pPr>
+            <w:r>
+              <w:rPr>
+                <w:rFonts w:ascii="Times New Roman" w:hAnsi="Times New Roman" w:cs="Times New Roman"/>
+                <w:sz w:val="24"/>
+                <w:szCs w:val="24"/>
+                <w:lang w:val="en-GB"/>
+              </w:rPr>
+              <w:t xml:space="preserve">Give me </w:t>
+            </w:r>
+            <w:r>
+              <w:rPr>
+                <w:rFonts w:ascii="Times New Roman" w:hAnsi="Times New Roman" w:cs="Times New Roman"/>
+                <w:sz w:val="24"/>
+                <w:szCs w:val="24"/>
+                <w:lang w:val="en-GB"/>
+              </w:rPr>
+              <w:t xml:space="preserve">a specific recipe </w:t>
+            </w:r>
+            <w:r>
+              <w:rPr>
+                <w:rFonts w:ascii="Times New Roman" w:hAnsi="Times New Roman" w:cs="Times New Roman"/>
+                <w:sz w:val="24"/>
+                <w:szCs w:val="24"/>
+                <w:lang w:val="en-GB"/>
+              </w:rPr>
+              <w:t>like Pineapple Rice Bake</w:t>
+            </w:r>
+          </w:p>
+          <w:p>
+            <w:pPr>
+              <w:rPr>
+                <w:rFonts w:ascii="Times New Roman" w:hAnsi="Times New Roman" w:cs="Times New Roman"/>
+                <w:sz w:val="24"/>
+                <w:szCs w:val="24"/>
+                <w:lang w:val="en-GB"/>
+              </w:rPr>
+            </w:pPr>
+          </w:p>
+        </w:tc>
+        <w:tc>
+          <w:tcPr>
+            <w:tcW w:w="4893" w:type="dxa"/>
+          </w:tcPr>
+          <w:p>
+            <w:pPr>
+              <w:rPr>
+                <w:rFonts w:ascii="Times New Roman" w:hAnsi="Times New Roman" w:cs="Times New Roman"/>
+                <w:sz w:val="24"/>
+                <w:szCs w:val="24"/>
+                <w:lang w:val="en-GB"/>
+              </w:rPr>
+            </w:pPr>
+            <w:r>
+              <w:rPr>
+                <w:rFonts w:ascii="Times New Roman" w:hAnsi="Times New Roman" w:cs="Times New Roman"/>
+                <w:sz w:val="24"/>
+                <w:szCs w:val="24"/>
+                <w:lang w:val="en-GB"/>
+              </w:rPr>
+              <w:t xml:space="preserve">A list of ingredients, a step by step guide, calories information, </w:t>
+            </w:r>
+            <w:proofErr w:type="gramStart"/>
+            <w:r>
+              <w:rPr>
+                <w:rFonts w:ascii="Times New Roman" w:hAnsi="Times New Roman" w:cs="Times New Roman"/>
+                <w:sz w:val="24"/>
+                <w:szCs w:val="24"/>
+                <w:lang w:val="en-GB"/>
+              </w:rPr>
+              <w:t>a number of</w:t>
+            </w:r>
+            <w:proofErr w:type="gramEnd"/>
+            <w:r>
+              <w:rPr>
+                <w:rFonts w:ascii="Times New Roman" w:hAnsi="Times New Roman" w:cs="Times New Roman"/>
+                <w:sz w:val="24"/>
+                <w:szCs w:val="24"/>
+                <w:lang w:val="en-GB"/>
+              </w:rPr>
+              <w:t xml:space="preserve"> people that the recipe satisfies</w:t>
+            </w:r>
+            <w:r>
+              <w:rPr>
+                <w:rFonts w:ascii="Times New Roman" w:hAnsi="Times New Roman" w:cs="Times New Roman"/>
+                <w:sz w:val="24"/>
+                <w:szCs w:val="24"/>
+                <w:lang w:val="en-GB"/>
+              </w:rPr>
+              <w:t>, a list of ingredients that are missing, a list of ingredients that are already in the fridge</w:t>
+            </w:r>
+            <w:r>
+              <w:rPr>
+                <w:rFonts w:ascii="Times New Roman" w:hAnsi="Times New Roman" w:cs="Times New Roman"/>
+                <w:sz w:val="24"/>
+                <w:szCs w:val="24"/>
+                <w:lang w:val="en-GB"/>
+              </w:rPr>
+              <w:t xml:space="preserve"> (with a special symbol if expiring)</w:t>
+            </w:r>
+          </w:p>
+        </w:tc>
+      </w:tr>
+      <w:tr>
+        <w:tc>
+          <w:tcPr>
+            <w:tcW w:w="1110" w:type="dxa"/>
+          </w:tcPr>
+          <w:p>
+            <w:pPr>
+              <w:rPr>
+                <w:rFonts w:ascii="Times New Roman" w:hAnsi="Times New Roman" w:cs="Times New Roman"/>
+                <w:sz w:val="24"/>
+                <w:szCs w:val="24"/>
+                <w:lang w:val="en-US"/>
+              </w:rPr>
+            </w:pPr>
+            <w:r>
+              <w:rPr>
+                <w:rFonts w:ascii="Times New Roman" w:hAnsi="Times New Roman" w:cs="Times New Roman"/>
+                <w:sz w:val="24"/>
+                <w:szCs w:val="24"/>
+                <w:lang w:val="en-US"/>
               </w:rPr>
               <w:t>Giovanni</w:t>
             </w:r>
@@ -296,287 +676,536 @@
         </w:tc>
         <w:tc>
           <w:tcPr>
-            <w:tcW w:w="3665" w:type="dxa"/>
-          </w:tcPr>
-          <w:p>
-            <w:pPr>
-              <w:rPr>
-                <w:rFonts w:ascii="Times New Roman" w:hAnsi="Times New Roman" w:cs="Times New Roman"/>
-                <w:sz w:val="24"/>
-                <w:szCs w:val="24"/>
-                <w:lang w:val="en-GB"/>
-              </w:rPr>
-            </w:pPr>
-            <w:r>
-              <w:rPr>
-                <w:rFonts w:ascii="Times New Roman" w:hAnsi="Times New Roman" w:cs="Times New Roman"/>
-                <w:sz w:val="24"/>
-                <w:szCs w:val="24"/>
-                <w:lang w:val="en-GB"/>
-              </w:rPr>
-              <w:t xml:space="preserve">Tell me what recipes I can do with the expiring food </w:t>
-            </w:r>
+            <w:tcW w:w="3625" w:type="dxa"/>
+          </w:tcPr>
+          <w:p>
+            <w:pPr>
+              <w:rPr>
+                <w:rFonts w:ascii="Times New Roman" w:hAnsi="Times New Roman" w:cs="Times New Roman"/>
+                <w:sz w:val="24"/>
+                <w:szCs w:val="24"/>
+                <w:lang w:val="en-GB"/>
+              </w:rPr>
+            </w:pPr>
+            <w:r>
+              <w:rPr>
+                <w:rFonts w:ascii="Times New Roman" w:hAnsi="Times New Roman" w:cs="Times New Roman"/>
+                <w:sz w:val="24"/>
+                <w:szCs w:val="24"/>
+                <w:lang w:val="en-GB"/>
+              </w:rPr>
+              <w:t>Give me all the recipes containing a specific ingredient, ordered by maximizing already owned ingredients</w:t>
+            </w:r>
+          </w:p>
+        </w:tc>
+        <w:tc>
+          <w:tcPr>
+            <w:tcW w:w="4893" w:type="dxa"/>
+          </w:tcPr>
+          <w:p>
+            <w:pPr>
+              <w:rPr>
+                <w:rFonts w:ascii="Times New Roman" w:hAnsi="Times New Roman" w:cs="Times New Roman"/>
+                <w:sz w:val="24"/>
+                <w:szCs w:val="24"/>
+                <w:lang w:val="en-GB"/>
+              </w:rPr>
+            </w:pPr>
+            <w:r>
+              <w:rPr>
+                <w:rFonts w:ascii="Times New Roman" w:hAnsi="Times New Roman" w:cs="Times New Roman"/>
+                <w:sz w:val="24"/>
+                <w:szCs w:val="24"/>
+                <w:lang w:val="en-GB"/>
+              </w:rPr>
+              <w:t>A list of recipes with the specified ingredient, ordered by the number of already owned ingredients in the fridge</w:t>
+            </w:r>
+          </w:p>
+        </w:tc>
+      </w:tr>
+      <w:tr>
+        <w:tc>
+          <w:tcPr>
+            <w:tcW w:w="1110" w:type="dxa"/>
+          </w:tcPr>
+          <w:p>
+            <w:pPr>
+              <w:rPr>
+                <w:rFonts w:ascii="Times New Roman" w:hAnsi="Times New Roman" w:cs="Times New Roman"/>
+                <w:sz w:val="24"/>
+                <w:szCs w:val="24"/>
+                <w:lang w:val="en-US"/>
+              </w:rPr>
+            </w:pPr>
+            <w:r>
+              <w:rPr>
+                <w:rFonts w:ascii="Times New Roman" w:hAnsi="Times New Roman" w:cs="Times New Roman"/>
+                <w:sz w:val="24"/>
+                <w:szCs w:val="24"/>
+                <w:lang w:val="en-US"/>
+              </w:rPr>
+              <w:t>Giovanni</w:t>
+            </w:r>
+          </w:p>
+        </w:tc>
+        <w:tc>
+          <w:tcPr>
+            <w:tcW w:w="3625" w:type="dxa"/>
+          </w:tcPr>
+          <w:p>
+            <w:pPr>
+              <w:rPr>
+                <w:rFonts w:ascii="Times New Roman" w:hAnsi="Times New Roman" w:cs="Times New Roman"/>
+                <w:sz w:val="24"/>
+                <w:szCs w:val="24"/>
+                <w:lang w:val="en-GB"/>
+              </w:rPr>
+            </w:pPr>
+            <w:r>
+              <w:rPr>
+                <w:rFonts w:ascii="Times New Roman" w:hAnsi="Times New Roman" w:cs="Times New Roman"/>
+                <w:sz w:val="24"/>
+                <w:szCs w:val="24"/>
+                <w:lang w:val="en-GB"/>
+              </w:rPr>
+              <w:t>Give me ingredients in my fridge that are expiring</w:t>
+            </w:r>
+          </w:p>
+        </w:tc>
+        <w:tc>
+          <w:tcPr>
+            <w:tcW w:w="4893" w:type="dxa"/>
+          </w:tcPr>
+          <w:p>
+            <w:pPr>
+              <w:rPr>
+                <w:rFonts w:ascii="Times New Roman" w:hAnsi="Times New Roman" w:cs="Times New Roman"/>
+                <w:sz w:val="24"/>
+                <w:szCs w:val="24"/>
+                <w:lang w:val="en-GB"/>
+              </w:rPr>
+            </w:pPr>
+            <w:r>
+              <w:rPr>
+                <w:rFonts w:ascii="Times New Roman" w:hAnsi="Times New Roman" w:cs="Times New Roman"/>
+                <w:sz w:val="24"/>
+                <w:szCs w:val="24"/>
+                <w:lang w:val="en-GB"/>
+              </w:rPr>
+              <w:t>A list of ingredients in the fridge that are expiring</w:t>
+            </w:r>
+          </w:p>
+        </w:tc>
+      </w:tr>
+      <w:tr>
+        <w:tc>
+          <w:tcPr>
+            <w:tcW w:w="1110" w:type="dxa"/>
+          </w:tcPr>
+          <w:p>
+            <w:pPr>
+              <w:rPr>
+                <w:rFonts w:ascii="Times New Roman" w:hAnsi="Times New Roman" w:cs="Times New Roman"/>
+                <w:sz w:val="24"/>
+                <w:szCs w:val="24"/>
+                <w:lang w:val="en-GB"/>
+              </w:rPr>
+            </w:pPr>
+            <w:proofErr w:type="spellStart"/>
+            <w:r>
+              <w:rPr>
+                <w:rFonts w:ascii="Times New Roman" w:hAnsi="Times New Roman" w:cs="Times New Roman"/>
+                <w:sz w:val="24"/>
+                <w:szCs w:val="24"/>
+                <w:lang w:val="en-GB"/>
+              </w:rPr>
+              <w:t>Cinzia</w:t>
+            </w:r>
+            <w:proofErr w:type="spellEnd"/>
+          </w:p>
+        </w:tc>
+        <w:tc>
+          <w:tcPr>
+            <w:tcW w:w="3625" w:type="dxa"/>
+          </w:tcPr>
+          <w:p>
+            <w:pPr>
+              <w:rPr>
+                <w:rFonts w:ascii="Times New Roman" w:hAnsi="Times New Roman" w:cs="Times New Roman"/>
+                <w:sz w:val="24"/>
+                <w:szCs w:val="24"/>
+                <w:lang w:val="en-GB"/>
+              </w:rPr>
+            </w:pPr>
+            <w:r>
+              <w:rPr>
+                <w:rFonts w:ascii="Times New Roman" w:hAnsi="Times New Roman" w:cs="Times New Roman"/>
+                <w:sz w:val="24"/>
+                <w:szCs w:val="24"/>
+                <w:lang w:val="en-GB"/>
+              </w:rPr>
+              <w:t>Give me all the recipes containing expiring ingredients in the fridge, ordered by number of ingredients</w:t>
+            </w:r>
+          </w:p>
+        </w:tc>
+        <w:tc>
+          <w:tcPr>
+            <w:tcW w:w="4893" w:type="dxa"/>
+          </w:tcPr>
+          <w:p>
+            <w:pPr>
+              <w:rPr>
+                <w:rFonts w:ascii="Times New Roman" w:hAnsi="Times New Roman" w:cs="Times New Roman"/>
+                <w:sz w:val="24"/>
+                <w:szCs w:val="24"/>
+                <w:lang w:val="en-GB"/>
+              </w:rPr>
+            </w:pPr>
+            <w:r>
+              <w:rPr>
+                <w:rFonts w:ascii="Times New Roman" w:hAnsi="Times New Roman" w:cs="Times New Roman"/>
+                <w:sz w:val="24"/>
+                <w:szCs w:val="24"/>
+                <w:lang w:val="en-GB"/>
+              </w:rPr>
+              <w:t xml:space="preserve">A list of recipes that </w:t>
+            </w:r>
+            <w:r>
+              <w:rPr>
+                <w:rFonts w:ascii="Times New Roman" w:hAnsi="Times New Roman" w:cs="Times New Roman"/>
+                <w:sz w:val="24"/>
+                <w:szCs w:val="24"/>
+                <w:lang w:val="en-GB"/>
+              </w:rPr>
+              <w:t>contain expiring</w:t>
+            </w:r>
+            <w:r>
+              <w:rPr>
+                <w:rFonts w:ascii="Times New Roman" w:hAnsi="Times New Roman" w:cs="Times New Roman"/>
+                <w:sz w:val="24"/>
+                <w:szCs w:val="24"/>
+                <w:lang w:val="en-GB"/>
+              </w:rPr>
+              <w:t xml:space="preserve"> </w:t>
+            </w:r>
+            <w:r>
+              <w:rPr>
+                <w:rFonts w:ascii="Times New Roman" w:hAnsi="Times New Roman" w:cs="Times New Roman"/>
+                <w:sz w:val="24"/>
+                <w:szCs w:val="24"/>
+                <w:lang w:val="en-GB"/>
+              </w:rPr>
+              <w:t>ingredients already owned, ordered by the number of expiring ingredients in the fridge that are included in the recipe</w:t>
+            </w:r>
+            <w:r>
+              <w:rPr>
+                <w:rFonts w:ascii="Times New Roman" w:hAnsi="Times New Roman" w:cs="Times New Roman"/>
+                <w:sz w:val="24"/>
+                <w:szCs w:val="24"/>
+                <w:lang w:val="en-GB"/>
+              </w:rPr>
+              <w:t xml:space="preserve">. </w:t>
+            </w:r>
+          </w:p>
+        </w:tc>
+      </w:tr>
+      <w:tr>
+        <w:tc>
+          <w:tcPr>
+            <w:tcW w:w="1110" w:type="dxa"/>
+          </w:tcPr>
+          <w:p>
+            <w:pPr>
+              <w:rPr>
+                <w:rFonts w:ascii="Times New Roman" w:hAnsi="Times New Roman" w:cs="Times New Roman"/>
+                <w:sz w:val="24"/>
+                <w:szCs w:val="24"/>
+                <w:lang w:val="en-GB"/>
+              </w:rPr>
+            </w:pPr>
+            <w:proofErr w:type="spellStart"/>
+            <w:r>
+              <w:rPr>
+                <w:rFonts w:ascii="Times New Roman" w:hAnsi="Times New Roman" w:cs="Times New Roman"/>
+                <w:sz w:val="24"/>
+                <w:szCs w:val="24"/>
+                <w:lang w:val="en-GB"/>
+              </w:rPr>
+              <w:t>Cinzia</w:t>
+            </w:r>
+            <w:proofErr w:type="spellEnd"/>
+          </w:p>
+        </w:tc>
+        <w:tc>
+          <w:tcPr>
+            <w:tcW w:w="3625" w:type="dxa"/>
+          </w:tcPr>
+          <w:p>
+            <w:pPr>
+              <w:rPr>
+                <w:rFonts w:ascii="Times New Roman" w:hAnsi="Times New Roman" w:cs="Times New Roman"/>
+                <w:sz w:val="24"/>
+                <w:szCs w:val="24"/>
+                <w:lang w:val="en-GB"/>
+              </w:rPr>
+            </w:pPr>
+            <w:r>
+              <w:rPr>
+                <w:rFonts w:ascii="Times New Roman" w:hAnsi="Times New Roman" w:cs="Times New Roman"/>
+                <w:sz w:val="24"/>
+                <w:szCs w:val="24"/>
+                <w:lang w:val="en-GB"/>
+              </w:rPr>
+              <w:t>Give me all the recipes containing expiring ingredients in the fridge, ordered by the cost of expiring ingredients</w:t>
+            </w:r>
+          </w:p>
+        </w:tc>
+        <w:tc>
+          <w:tcPr>
+            <w:tcW w:w="4893" w:type="dxa"/>
+          </w:tcPr>
+          <w:p>
+            <w:pPr>
+              <w:rPr>
+                <w:rFonts w:ascii="Times New Roman" w:hAnsi="Times New Roman" w:cs="Times New Roman"/>
+                <w:sz w:val="24"/>
+                <w:szCs w:val="24"/>
+                <w:lang w:val="en-GB"/>
+              </w:rPr>
+            </w:pPr>
+            <w:r>
+              <w:rPr>
+                <w:rFonts w:ascii="Times New Roman" w:hAnsi="Times New Roman" w:cs="Times New Roman"/>
+                <w:sz w:val="24"/>
+                <w:szCs w:val="24"/>
+                <w:lang w:val="en-GB"/>
+              </w:rPr>
+              <w:t>A list of recipes that contain expiring ingredients already owned, ordered by the total cost of expiring ingredients that are used</w:t>
+            </w:r>
+          </w:p>
+        </w:tc>
+      </w:tr>
+      <w:tr>
+        <w:tc>
+          <w:tcPr>
+            <w:tcW w:w="1110" w:type="dxa"/>
+          </w:tcPr>
+          <w:p>
+            <w:pPr>
+              <w:rPr>
+                <w:rFonts w:ascii="Times New Roman" w:hAnsi="Times New Roman" w:cs="Times New Roman"/>
+                <w:sz w:val="24"/>
+                <w:szCs w:val="24"/>
+                <w:lang w:val="en-GB"/>
+              </w:rPr>
+            </w:pPr>
+            <w:r>
+              <w:rPr>
+                <w:rFonts w:ascii="Times New Roman" w:hAnsi="Times New Roman" w:cs="Times New Roman"/>
+                <w:sz w:val="24"/>
+                <w:szCs w:val="24"/>
+                <w:lang w:val="en-GB"/>
+              </w:rPr>
+              <w:t>Giulio</w:t>
+            </w:r>
+          </w:p>
+        </w:tc>
+        <w:tc>
+          <w:tcPr>
+            <w:tcW w:w="3625" w:type="dxa"/>
+          </w:tcPr>
+          <w:p>
+            <w:pPr>
+              <w:rPr>
+                <w:rFonts w:ascii="Times New Roman" w:hAnsi="Times New Roman" w:cs="Times New Roman"/>
+                <w:sz w:val="24"/>
+                <w:szCs w:val="24"/>
+                <w:lang w:val="en-GB"/>
+              </w:rPr>
+            </w:pPr>
+            <w:r>
+              <w:rPr>
+                <w:rFonts w:ascii="Times New Roman" w:hAnsi="Times New Roman" w:cs="Times New Roman"/>
+                <w:sz w:val="24"/>
+                <w:szCs w:val="24"/>
+                <w:lang w:val="en-GB"/>
+              </w:rPr>
+              <w:t>Give me all the recipes, filtered by a min and a max of total calories</w:t>
+            </w:r>
+          </w:p>
+        </w:tc>
+        <w:tc>
+          <w:tcPr>
+            <w:tcW w:w="4893" w:type="dxa"/>
+          </w:tcPr>
+          <w:p>
+            <w:pPr>
+              <w:rPr>
+                <w:rFonts w:ascii="Times New Roman" w:hAnsi="Times New Roman" w:cs="Times New Roman"/>
+                <w:sz w:val="24"/>
+                <w:szCs w:val="24"/>
+                <w:lang w:val="en-GB"/>
+              </w:rPr>
+            </w:pPr>
+            <w:r>
+              <w:rPr>
+                <w:rFonts w:ascii="Times New Roman" w:hAnsi="Times New Roman" w:cs="Times New Roman"/>
+                <w:sz w:val="24"/>
+                <w:szCs w:val="24"/>
+                <w:lang w:val="en-GB"/>
+              </w:rPr>
+              <w:t>A list of recipes that have total calories between the set minimum and maximum</w:t>
+            </w:r>
+          </w:p>
+        </w:tc>
+      </w:tr>
+      <w:tr>
+        <w:tc>
+          <w:tcPr>
+            <w:tcW w:w="1110" w:type="dxa"/>
+          </w:tcPr>
+          <w:p>
+            <w:pPr>
+              <w:rPr>
+                <w:rFonts w:ascii="Times New Roman" w:hAnsi="Times New Roman" w:cs="Times New Roman"/>
+                <w:sz w:val="24"/>
+                <w:szCs w:val="24"/>
+                <w:lang w:val="en-GB"/>
+              </w:rPr>
+            </w:pPr>
+            <w:r>
+              <w:rPr>
+                <w:rFonts w:ascii="Times New Roman" w:hAnsi="Times New Roman" w:cs="Times New Roman"/>
+                <w:sz w:val="24"/>
+                <w:szCs w:val="24"/>
+                <w:lang w:val="en-GB"/>
+              </w:rPr>
+              <w:t>Giulio</w:t>
+            </w:r>
+          </w:p>
+        </w:tc>
+        <w:tc>
+          <w:tcPr>
+            <w:tcW w:w="3625" w:type="dxa"/>
+          </w:tcPr>
+          <w:p>
+            <w:pPr>
+              <w:rPr>
+                <w:rFonts w:ascii="Times New Roman" w:hAnsi="Times New Roman" w:cs="Times New Roman"/>
+                <w:sz w:val="24"/>
+                <w:szCs w:val="24"/>
+                <w:lang w:val="en-GB"/>
+              </w:rPr>
+            </w:pPr>
+            <w:r>
+              <w:rPr>
+                <w:rFonts w:ascii="Times New Roman" w:hAnsi="Times New Roman" w:cs="Times New Roman"/>
+                <w:sz w:val="24"/>
+                <w:szCs w:val="24"/>
+                <w:lang w:val="en-GB"/>
+              </w:rPr>
+              <w:t>Give me all the recipes containing a specific ingredient, filtered by a min and a max of total calories</w:t>
+            </w:r>
+          </w:p>
+        </w:tc>
+        <w:tc>
+          <w:tcPr>
+            <w:tcW w:w="4893" w:type="dxa"/>
+          </w:tcPr>
+          <w:p>
+            <w:pPr>
+              <w:rPr>
+                <w:rFonts w:ascii="Times New Roman" w:hAnsi="Times New Roman" w:cs="Times New Roman"/>
+                <w:sz w:val="24"/>
+                <w:szCs w:val="24"/>
+                <w:lang w:val="en-GB"/>
+              </w:rPr>
+            </w:pPr>
+            <w:r>
+              <w:rPr>
+                <w:rFonts w:ascii="Times New Roman" w:hAnsi="Times New Roman" w:cs="Times New Roman"/>
+                <w:sz w:val="24"/>
+                <w:szCs w:val="24"/>
+                <w:lang w:val="en-GB"/>
+              </w:rPr>
+              <w:t xml:space="preserve">A list of recipes that contain a specific ingredient and that have total calories between the set minimum and maximum </w:t>
+            </w:r>
+          </w:p>
+        </w:tc>
+      </w:tr>
+      <w:tr>
+        <w:tc>
+          <w:tcPr>
+            <w:tcW w:w="1110" w:type="dxa"/>
+          </w:tcPr>
+          <w:p>
+            <w:pPr>
+              <w:rPr>
+                <w:rFonts w:ascii="Times New Roman" w:hAnsi="Times New Roman" w:cs="Times New Roman"/>
+                <w:sz w:val="24"/>
+                <w:szCs w:val="24"/>
+                <w:lang w:val="en-GB"/>
+              </w:rPr>
+            </w:pPr>
+            <w:r>
+              <w:rPr>
+                <w:rFonts w:ascii="Times New Roman" w:hAnsi="Times New Roman" w:cs="Times New Roman"/>
+                <w:sz w:val="24"/>
+                <w:szCs w:val="24"/>
+                <w:lang w:val="en-US"/>
+              </w:rPr>
+              <w:t>Giulio</w:t>
+            </w:r>
+          </w:p>
+        </w:tc>
+        <w:tc>
+          <w:tcPr>
+            <w:tcW w:w="3625" w:type="dxa"/>
+          </w:tcPr>
+          <w:p>
+            <w:pPr>
+              <w:rPr>
+                <w:rFonts w:ascii="Times New Roman" w:hAnsi="Times New Roman" w:cs="Times New Roman"/>
+                <w:sz w:val="24"/>
+                <w:szCs w:val="24"/>
+                <w:lang w:val="en-GB"/>
+              </w:rPr>
+            </w:pPr>
+            <w:r>
+              <w:rPr>
+                <w:rFonts w:ascii="Times New Roman" w:hAnsi="Times New Roman" w:cs="Times New Roman"/>
+                <w:sz w:val="24"/>
+                <w:szCs w:val="24"/>
+                <w:lang w:val="en-GB"/>
+              </w:rPr>
+              <w:t xml:space="preserve">Give me </w:t>
+            </w:r>
+            <w:r>
+              <w:rPr>
+                <w:rFonts w:ascii="Times New Roman" w:hAnsi="Times New Roman" w:cs="Times New Roman"/>
+                <w:sz w:val="24"/>
+                <w:szCs w:val="24"/>
+                <w:lang w:val="en-GB"/>
+              </w:rPr>
+              <w:t>my saved food plan</w:t>
+            </w:r>
+          </w:p>
+        </w:tc>
+        <w:tc>
+          <w:tcPr>
+            <w:tcW w:w="4893" w:type="dxa"/>
+          </w:tcPr>
+          <w:p>
+            <w:pPr>
+              <w:rPr>
+                <w:rFonts w:ascii="Times New Roman" w:hAnsi="Times New Roman" w:cs="Times New Roman"/>
+                <w:sz w:val="24"/>
+                <w:szCs w:val="24"/>
+                <w:lang w:val="en-GB"/>
+              </w:rPr>
+            </w:pPr>
             <w:bookmarkStart w:id="0" w:name="_GoBack"/>
             <w:bookmarkEnd w:id="0"/>
-            <w:r>
-              <w:rPr>
-                <w:rFonts w:ascii="Times New Roman" w:hAnsi="Times New Roman" w:cs="Times New Roman"/>
-                <w:sz w:val="24"/>
-                <w:szCs w:val="24"/>
-                <w:lang w:val="en-GB"/>
-              </w:rPr>
-              <w:t>in my fridge.</w:t>
-            </w:r>
-          </w:p>
-        </w:tc>
-        <w:tc>
-          <w:tcPr>
-            <w:tcW w:w="4955" w:type="dxa"/>
-          </w:tcPr>
-          <w:p>
-            <w:pPr>
-              <w:rPr>
-                <w:rFonts w:ascii="Times New Roman" w:hAnsi="Times New Roman" w:cs="Times New Roman"/>
-                <w:sz w:val="24"/>
-                <w:szCs w:val="24"/>
-                <w:lang w:val="en-GB"/>
-              </w:rPr>
-            </w:pPr>
-            <w:r>
-              <w:rPr>
-                <w:rFonts w:ascii="Times New Roman" w:hAnsi="Times New Roman" w:cs="Times New Roman"/>
-                <w:sz w:val="24"/>
-                <w:szCs w:val="24"/>
-                <w:lang w:val="en-GB"/>
-              </w:rPr>
-              <w:t>A list of recipes that have the expiring food as one of the ingredients. The first ones are the ones that use the most food with regards to the expiring date and that need to buy less food.</w:t>
-            </w:r>
-          </w:p>
-        </w:tc>
-      </w:tr>
-      <w:tr>
-        <w:tc>
-          <w:tcPr>
-            <w:tcW w:w="1008" w:type="dxa"/>
-          </w:tcPr>
-          <w:p>
-            <w:pPr>
-              <w:rPr>
-                <w:rFonts w:ascii="Times New Roman" w:hAnsi="Times New Roman" w:cs="Times New Roman"/>
-                <w:sz w:val="24"/>
-                <w:szCs w:val="24"/>
-                <w:lang w:val="en-GB"/>
-              </w:rPr>
-            </w:pPr>
-            <w:proofErr w:type="spellStart"/>
-            <w:r>
-              <w:rPr>
-                <w:rFonts w:ascii="Times New Roman" w:hAnsi="Times New Roman" w:cs="Times New Roman"/>
-                <w:sz w:val="24"/>
-                <w:szCs w:val="24"/>
-                <w:lang w:val="en-US"/>
-              </w:rPr>
-              <w:t>Cinzia</w:t>
-            </w:r>
-            <w:proofErr w:type="spellEnd"/>
-          </w:p>
-        </w:tc>
-        <w:tc>
-          <w:tcPr>
-            <w:tcW w:w="3665" w:type="dxa"/>
-          </w:tcPr>
-          <w:p>
-            <w:pPr>
-              <w:rPr>
-                <w:rFonts w:ascii="Times New Roman" w:hAnsi="Times New Roman" w:cs="Times New Roman"/>
-                <w:sz w:val="24"/>
-                <w:szCs w:val="24"/>
-                <w:lang w:val="en-GB"/>
-              </w:rPr>
-            </w:pPr>
-            <w:r>
-              <w:rPr>
-                <w:rFonts w:ascii="Times New Roman" w:hAnsi="Times New Roman" w:cs="Times New Roman"/>
-                <w:sz w:val="24"/>
-                <w:szCs w:val="24"/>
-                <w:lang w:val="en-GB"/>
-              </w:rPr>
-              <w:t>Tell me all the recipes that I can do with what I have in the fridge, using as many ingredients as possible.</w:t>
-            </w:r>
-          </w:p>
-        </w:tc>
-        <w:tc>
-          <w:tcPr>
-            <w:tcW w:w="4955" w:type="dxa"/>
-          </w:tcPr>
-          <w:p>
-            <w:pPr>
-              <w:rPr>
-                <w:rFonts w:ascii="Times New Roman" w:hAnsi="Times New Roman" w:cs="Times New Roman"/>
-                <w:sz w:val="24"/>
-                <w:szCs w:val="24"/>
-                <w:lang w:val="en-GB"/>
-              </w:rPr>
-            </w:pPr>
-            <w:r>
-              <w:rPr>
-                <w:rFonts w:ascii="Times New Roman" w:hAnsi="Times New Roman" w:cs="Times New Roman"/>
-                <w:sz w:val="24"/>
-                <w:szCs w:val="24"/>
-                <w:lang w:val="en-GB"/>
-              </w:rPr>
-              <w:t xml:space="preserve">A list of recipes doable with the ingredients in the fridge. The first recipes are </w:t>
-            </w:r>
-            <w:r>
-              <w:rPr>
-                <w:rFonts w:ascii="Times New Roman" w:hAnsi="Times New Roman" w:cs="Times New Roman"/>
-                <w:sz w:val="24"/>
-                <w:szCs w:val="24"/>
-                <w:lang w:val="en-GB"/>
-              </w:rPr>
-              <w:t>the ones that use as many ingredients in the fridge as possible.</w:t>
-            </w:r>
-          </w:p>
-        </w:tc>
-      </w:tr>
-      <w:tr>
-        <w:tc>
-          <w:tcPr>
-            <w:tcW w:w="1008" w:type="dxa"/>
-          </w:tcPr>
-          <w:p>
-            <w:pPr>
-              <w:rPr>
-                <w:rFonts w:ascii="Times New Roman" w:hAnsi="Times New Roman" w:cs="Times New Roman"/>
-                <w:sz w:val="24"/>
-                <w:szCs w:val="24"/>
-                <w:lang w:val="en-GB"/>
-              </w:rPr>
-            </w:pPr>
-            <w:proofErr w:type="spellStart"/>
-            <w:r>
-              <w:rPr>
-                <w:rFonts w:ascii="Times New Roman" w:hAnsi="Times New Roman" w:cs="Times New Roman"/>
-                <w:sz w:val="24"/>
-                <w:szCs w:val="24"/>
-                <w:lang w:val="en-GB"/>
-              </w:rPr>
-              <w:t>Cinzia</w:t>
-            </w:r>
-            <w:proofErr w:type="spellEnd"/>
-          </w:p>
-        </w:tc>
-        <w:tc>
-          <w:tcPr>
-            <w:tcW w:w="3665" w:type="dxa"/>
-          </w:tcPr>
-          <w:p>
-            <w:pPr>
-              <w:rPr>
-                <w:rFonts w:ascii="Times New Roman" w:hAnsi="Times New Roman" w:cs="Times New Roman"/>
-                <w:sz w:val="24"/>
-                <w:szCs w:val="24"/>
-                <w:lang w:val="en-GB"/>
-              </w:rPr>
-            </w:pPr>
-            <w:r>
-              <w:rPr>
-                <w:rFonts w:ascii="Times New Roman" w:hAnsi="Times New Roman" w:cs="Times New Roman"/>
-                <w:sz w:val="24"/>
-                <w:szCs w:val="24"/>
-                <w:lang w:val="en-GB"/>
-              </w:rPr>
-              <w:t>Tell me all the recipes that I can do with what I have in the fridge, using the most expensive food that is expiring that I have.</w:t>
-            </w:r>
-          </w:p>
-        </w:tc>
-        <w:tc>
-          <w:tcPr>
-            <w:tcW w:w="4955" w:type="dxa"/>
-          </w:tcPr>
-          <w:p>
-            <w:pPr>
-              <w:rPr>
-                <w:rFonts w:ascii="Times New Roman" w:hAnsi="Times New Roman" w:cs="Times New Roman"/>
-                <w:sz w:val="24"/>
-                <w:szCs w:val="24"/>
-                <w:lang w:val="en-GB"/>
-              </w:rPr>
-            </w:pPr>
-            <w:r>
-              <w:rPr>
-                <w:rFonts w:ascii="Times New Roman" w:hAnsi="Times New Roman" w:cs="Times New Roman"/>
-                <w:sz w:val="24"/>
-                <w:szCs w:val="24"/>
-                <w:lang w:val="en-GB"/>
-              </w:rPr>
-              <w:t>A list of recipes doable with the ingredients in the fridge. The first recipes are the ones for which the combined cost of the ingredients is the highest.</w:t>
-            </w:r>
-          </w:p>
-        </w:tc>
-      </w:tr>
-      <w:tr>
-        <w:tc>
-          <w:tcPr>
-            <w:tcW w:w="1008" w:type="dxa"/>
-          </w:tcPr>
-          <w:p>
-            <w:pPr>
-              <w:rPr>
-                <w:rFonts w:ascii="Times New Roman" w:hAnsi="Times New Roman" w:cs="Times New Roman"/>
-                <w:sz w:val="24"/>
-                <w:szCs w:val="24"/>
-                <w:lang w:val="en-GB"/>
-              </w:rPr>
-            </w:pPr>
-            <w:r>
-              <w:rPr>
-                <w:rFonts w:ascii="Times New Roman" w:hAnsi="Times New Roman" w:cs="Times New Roman"/>
-                <w:sz w:val="24"/>
-                <w:szCs w:val="24"/>
-                <w:lang w:val="en-US"/>
-              </w:rPr>
-              <w:t>Giulio</w:t>
-            </w:r>
-          </w:p>
-        </w:tc>
-        <w:tc>
-          <w:tcPr>
-            <w:tcW w:w="3665" w:type="dxa"/>
-          </w:tcPr>
-          <w:p>
-            <w:pPr>
-              <w:rPr>
-                <w:rFonts w:ascii="Times New Roman" w:hAnsi="Times New Roman" w:cs="Times New Roman"/>
-                <w:sz w:val="24"/>
-                <w:szCs w:val="24"/>
-                <w:lang w:val="en-GB"/>
-              </w:rPr>
-            </w:pPr>
-            <w:r>
-              <w:rPr>
-                <w:rFonts w:ascii="Times New Roman" w:hAnsi="Times New Roman" w:cs="Times New Roman"/>
-                <w:sz w:val="24"/>
-                <w:szCs w:val="24"/>
-                <w:lang w:val="en-GB"/>
-              </w:rPr>
-              <w:t>Given that I have saved in the user preferences that I have a specific weekly food plan, tell me what I can eat today.</w:t>
-            </w:r>
-          </w:p>
-        </w:tc>
-        <w:tc>
-          <w:tcPr>
-            <w:tcW w:w="4955" w:type="dxa"/>
-          </w:tcPr>
-          <w:p>
-            <w:pPr>
-              <w:rPr>
-                <w:rFonts w:ascii="Times New Roman" w:hAnsi="Times New Roman" w:cs="Times New Roman"/>
-                <w:sz w:val="24"/>
-                <w:szCs w:val="24"/>
-                <w:lang w:val="en-GB"/>
-              </w:rPr>
-            </w:pPr>
             <w:r>
               <w:rPr>
                 <w:rFonts w:ascii="Times New Roman" w:hAnsi="Times New Roman" w:cs="Times New Roman"/>
